--- a/staceylephoto Workbook.docx
+++ b/staceylephoto Workbook.docx
@@ -1,6 +1,6 @@
 
 <file path=word/document.xml><?xml version="1.0" encoding="utf-8"?>
-<w:document xmlns:wpc="http://schemas.microsoft.com/office/word/2010/wordprocessingCanvas" xmlns:cx="http://schemas.microsoft.com/office/drawing/2014/chartex" xmlns:cx1="http://schemas.microsoft.com/office/drawing/2015/9/8/chartex" xmlns:cx2="http://schemas.microsoft.com/office/drawing/2015/10/21/chartex" xmlns:cx3="http://schemas.microsoft.com/office/drawing/2016/5/9/chartex" xmlns:cx4="http://schemas.microsoft.com/office/drawing/2016/5/10/chartex" xmlns:cx5="http://schemas.microsoft.com/office/drawing/2016/5/11/chartex" xmlns:cx6="http://schemas.microsoft.com/office/drawing/2016/5/12/chartex" xmlns:cx7="http://schemas.microsoft.com/office/drawing/2016/5/13/chartex" xmlns:cx8="http://schemas.microsoft.com/office/drawing/2016/5/14/chartex" xmlns:mc="http://schemas.openxmlformats.org/markup-compatibility/2006" xmlns:aink="http://schemas.microsoft.com/office/drawing/2016/ink" xmlns:am3d="http://schemas.microsoft.com/office/drawing/2017/model3d" xmlns:o="urn:schemas-microsoft-com:office:office" xmlns:r="http://schemas.openxmlformats.org/officeDocument/2006/relationships" xmlns:m="http://schemas.openxmlformats.org/officeDocument/2006/math" xmlns:v="urn:schemas-microsoft-com:vml" xmlns:wp14="http://schemas.microsoft.com/office/word/2010/wordprocessingDrawing" xmlns:wp="http://schemas.openxmlformats.org/drawingml/2006/wordprocessingDrawing" xmlns:w10="urn:schemas-microsoft-com:office:word" xmlns:w="http://schemas.openxmlformats.org/wordprocessingml/2006/main" xmlns:w14="http://schemas.microsoft.com/office/word/2010/wordml" xmlns:w15="http://schemas.microsoft.com/office/word/2012/wordml" xmlns:w16cex="http://schemas.microsoft.com/office/word/2018/wordml/cex" xmlns:w16cid="http://schemas.microsoft.com/office/word/2016/wordml/cid" xmlns:w16="http://schemas.microsoft.com/office/word/2018/wordml" xmlns:w16sdtdh="http://schemas.microsoft.com/office/word/2020/wordml/sdtdatahash" xmlns:w16se="http://schemas.microsoft.com/office/word/2015/wordml/symex" xmlns:wpg="http://schemas.microsoft.com/office/word/2010/wordprocessingGroup" xmlns:wpi="http://schemas.microsoft.com/office/word/2010/wordprocessingInk" xmlns:wne="http://schemas.microsoft.com/office/word/2006/wordml" xmlns:wps="http://schemas.microsoft.com/office/word/2010/wordprocessingShape" mc:Ignorable="w14 w15 w16se w16cid w16 w16cex w16sdtdh wp14">
+<w:document xmlns:wpc="http://schemas.microsoft.com/office/word/2010/wordprocessingCanvas" xmlns:cx="http://schemas.microsoft.com/office/drawing/2014/chartex" xmlns:cx1="http://schemas.microsoft.com/office/drawing/2015/9/8/chartex" xmlns:cx2="http://schemas.microsoft.com/office/drawing/2015/10/21/chartex" xmlns:cx3="http://schemas.microsoft.com/office/drawing/2016/5/9/chartex" xmlns:cx4="http://schemas.microsoft.com/office/drawing/2016/5/10/chartex" xmlns:cx5="http://schemas.microsoft.com/office/drawing/2016/5/11/chartex" xmlns:cx6="http://schemas.microsoft.com/office/drawing/2016/5/12/chartex" xmlns:cx7="http://schemas.microsoft.com/office/drawing/2016/5/13/chartex" xmlns:cx8="http://schemas.microsoft.com/office/drawing/2016/5/14/chartex" xmlns:mc="http://schemas.openxmlformats.org/markup-compatibility/2006" xmlns:aink="http://schemas.microsoft.com/office/drawing/2016/ink" xmlns:am3d="http://schemas.microsoft.com/office/drawing/2017/model3d" xmlns:o="urn:schemas-microsoft-com:office:office" xmlns:oel="http://schemas.microsoft.com/office/2019/extlst" xmlns:r="http://schemas.openxmlformats.org/officeDocument/2006/relationships" xmlns:m="http://schemas.openxmlformats.org/officeDocument/2006/math" xmlns:v="urn:schemas-microsoft-com:vml" xmlns:wp14="http://schemas.microsoft.com/office/word/2010/wordprocessingDrawing" xmlns:wp="http://schemas.openxmlformats.org/drawingml/2006/wordprocessingDrawing" xmlns:w10="urn:schemas-microsoft-com:office:word" xmlns:w="http://schemas.openxmlformats.org/wordprocessingml/2006/main" xmlns:w14="http://schemas.microsoft.com/office/word/2010/wordml" xmlns:w15="http://schemas.microsoft.com/office/word/2012/wordml" xmlns:w16cex="http://schemas.microsoft.com/office/word/2018/wordml/cex" xmlns:w16cid="http://schemas.microsoft.com/office/word/2016/wordml/cid" xmlns:w16="http://schemas.microsoft.com/office/word/2018/wordml" xmlns:w16sdtdh="http://schemas.microsoft.com/office/word/2020/wordml/sdtdatahash" xmlns:w16se="http://schemas.microsoft.com/office/word/2015/wordml/symex" xmlns:wpg="http://schemas.microsoft.com/office/word/2010/wordprocessingGroup" xmlns:wpi="http://schemas.microsoft.com/office/word/2010/wordprocessingInk" xmlns:wne="http://schemas.microsoft.com/office/word/2006/wordml" xmlns:wps="http://schemas.microsoft.com/office/word/2010/wordprocessingShape" mc:Ignorable="w14 w15 w16se w16cid w16 w16cex w16sdtdh wp14">
   <w:body>
     <w:tbl>
       <w:tblPr>
@@ -29,8 +29,13 @@
           </w:tcPr>
           <w:p>
             <w:r>
-              <w:t>Start date: 10/29/2023</w:t>
-            </w:r>
+              <w:t xml:space="preserve">Start date: </w:t>
+            </w:r>
+            <w:proofErr w:type="gramStart"/>
+            <w:r>
+              <w:t>10/29/2023</w:t>
+            </w:r>
+            <w:proofErr w:type="gramEnd"/>
           </w:p>
           <w:p>
             <w:pPr>
@@ -43,6 +48,19 @@
             </w:r>
             <w:r>
               <w:tab/>
+            </w:r>
+          </w:p>
+          <w:p>
+            <w:pPr>
+              <w:tabs>
+                <w:tab w:val="left" w:pos="2923"/>
+              </w:tabs>
+            </w:pPr>
+            <w:r>
+              <w:t xml:space="preserve">Git link: </w:t>
+            </w:r>
+            <w:r>
+              <w:t>https://github.com/staceyle2001/staceylephoto</w:t>
             </w:r>
           </w:p>
         </w:tc>
@@ -97,8 +115,36 @@
             <w:r>
               <w:t xml:space="preserve">Source code from: </w:t>
             </w:r>
-            <w:r>
-              <w:t>https://github.com/briancodex/html-css-js-website-smooth-scroll/blob/master/index.html</w:t>
+            <w:hyperlink r:id="rId5" w:history="1">
+              <w:r>
+                <w:rPr>
+                  <w:rStyle w:val="Hyperlink"/>
+                </w:rPr>
+                <w:t>https://github.com/briancodex/html-css-js-website-smooth-scroll/blob/master/index.html</w:t>
+              </w:r>
+            </w:hyperlink>
+          </w:p>
+          <w:p>
+            <w:pPr>
+              <w:pStyle w:val="ListParagraph"/>
+              <w:numPr>
+                <w:ilvl w:val="0"/>
+                <w:numId w:val="5"/>
+              </w:numPr>
+            </w:pPr>
+            <w:r>
+              <w:t xml:space="preserve">Link to contact form </w:t>
+            </w:r>
+            <w:proofErr w:type="spellStart"/>
+            <w:r>
+              <w:t>youtube</w:t>
+            </w:r>
+            <w:proofErr w:type="spellEnd"/>
+            <w:r>
+              <w:t xml:space="preserve"> video: </w:t>
+            </w:r>
+            <w:r>
+              <w:t>https://www.youtube.com/watch?v=IxziwuuaS3c</w:t>
             </w:r>
           </w:p>
         </w:tc>
@@ -150,6 +196,9 @@
               <w:ind w:left="360"/>
             </w:pPr>
             <w:r>
+              <w:rPr>
+                <w:noProof/>
+              </w:rPr>
               <w:drawing>
                 <wp:inline distT="0" distB="0" distL="0" distR="0" wp14:anchorId="572DAA20" wp14:editId="74D4CB4F">
                   <wp:extent cx="3143885" cy="1540365"/>
@@ -166,7 +215,7 @@
                           <pic:cNvPicPr/>
                         </pic:nvPicPr>
                         <pic:blipFill rotWithShape="1">
-                          <a:blip r:embed="rId5"/>
+                          <a:blip r:embed="rId6"/>
                           <a:srcRect b="22990"/>
                           <a:stretch/>
                         </pic:blipFill>
@@ -221,8 +270,13 @@
               <w:t>ee below</w:t>
             </w:r>
             <w:r>
-              <w:t xml:space="preserve"> for examples</w:t>
-            </w:r>
+              <w:t xml:space="preserve"> for </w:t>
+            </w:r>
+            <w:proofErr w:type="gramStart"/>
+            <w:r>
+              <w:t>examples</w:t>
+            </w:r>
+            <w:proofErr w:type="gramEnd"/>
           </w:p>
           <w:p>
             <w:pPr>
@@ -270,18 +324,107 @@
             <w:pPr>
               <w:pStyle w:val="ListParagraph"/>
               <w:numPr>
+                <w:ilvl w:val="1"/>
+                <w:numId w:val="1"/>
+              </w:numPr>
+            </w:pPr>
+            <w:r>
+              <w:t xml:space="preserve">Section 1: </w:t>
+            </w:r>
+            <w:r>
+              <w:t>Welcome</w:t>
+            </w:r>
+          </w:p>
+          <w:p>
+            <w:pPr>
+              <w:pStyle w:val="ListParagraph"/>
+              <w:numPr>
+                <w:ilvl w:val="1"/>
+                <w:numId w:val="1"/>
+              </w:numPr>
+            </w:pPr>
+            <w:r>
+              <w:t xml:space="preserve">Section 2: </w:t>
+            </w:r>
+            <w:r>
+              <w:t>About</w:t>
+            </w:r>
+          </w:p>
+          <w:p>
+            <w:pPr>
+              <w:pStyle w:val="ListParagraph"/>
+              <w:numPr>
+                <w:ilvl w:val="1"/>
+                <w:numId w:val="1"/>
+              </w:numPr>
+            </w:pPr>
+            <w:r>
+              <w:t>Section 3:</w:t>
+            </w:r>
+            <w:r>
+              <w:t xml:space="preserve"> Services</w:t>
+            </w:r>
+          </w:p>
+          <w:p>
+            <w:pPr>
+              <w:pStyle w:val="ListParagraph"/>
+              <w:numPr>
+                <w:ilvl w:val="1"/>
+                <w:numId w:val="1"/>
+              </w:numPr>
+            </w:pPr>
+            <w:r>
+              <w:t xml:space="preserve">Section 4: </w:t>
+            </w:r>
+            <w:r>
+              <w:t>Contact</w:t>
+            </w:r>
+          </w:p>
+          <w:p>
+            <w:pPr>
+              <w:pStyle w:val="ListParagraph"/>
+              <w:numPr>
+                <w:ilvl w:val="1"/>
+                <w:numId w:val="1"/>
+              </w:numPr>
+            </w:pPr>
+            <w:r>
+              <w:t>Section 5: Footer</w:t>
+            </w:r>
+          </w:p>
+          <w:p>
+            <w:pPr>
+              <w:pStyle w:val="ListParagraph"/>
+              <w:numPr>
                 <w:ilvl w:val="2"/>
                 <w:numId w:val="1"/>
               </w:numPr>
-              <w:rPr>
-                <w:highlight w:val="red"/>
-              </w:rPr>
-            </w:pPr>
-            <w:r>
-              <w:rPr>
-                <w:highlight w:val="red"/>
-              </w:rPr>
-              <w:t>Add logo to nav bar</w:t>
+            </w:pPr>
+            <w:r>
+              <w:t xml:space="preserve">Add back to top </w:t>
+            </w:r>
+            <w:proofErr w:type="gramStart"/>
+            <w:r>
+              <w:t>button</w:t>
+            </w:r>
+            <w:proofErr w:type="gramEnd"/>
+          </w:p>
+          <w:p>
+            <w:pPr>
+              <w:pStyle w:val="ListParagraph"/>
+              <w:numPr>
+                <w:ilvl w:val="0"/>
+                <w:numId w:val="1"/>
+              </w:numPr>
+              <w:rPr>
+                <w:highlight w:val="red"/>
+              </w:rPr>
+            </w:pPr>
+            <w:r>
+              <w:rPr>
+                <w:highlight w:val="red"/>
+              </w:rPr>
+              <w:t xml:space="preserve">Portfolio page </w:t>
             </w:r>
           </w:p>
           <w:p>
@@ -293,10 +436,42 @@
               </w:numPr>
             </w:pPr>
             <w:r>
-              <w:t xml:space="preserve">Section 1: </w:t>
-            </w:r>
-            <w:r>
-              <w:t>Welcome</w:t>
+              <w:t>L</w:t>
+            </w:r>
+            <w:r>
+              <w:t>eads to galle</w:t>
+            </w:r>
+            <w:r>
+              <w:t>ries</w:t>
+            </w:r>
+            <w:r>
+              <w:t xml:space="preserve"> when click on</w:t>
+            </w:r>
+            <w:r>
+              <w:t xml:space="preserve"> </w:t>
+            </w:r>
+            <w:proofErr w:type="gramStart"/>
+            <w:r>
+              <w:t>photoshoot</w:t>
+            </w:r>
+            <w:proofErr w:type="gramEnd"/>
+          </w:p>
+          <w:p>
+            <w:pPr>
+              <w:pStyle w:val="ListParagraph"/>
+              <w:numPr>
+                <w:ilvl w:val="0"/>
+                <w:numId w:val="1"/>
+              </w:numPr>
+              <w:rPr>
+                <w:highlight w:val="red"/>
+              </w:rPr>
+            </w:pPr>
+            <w:r>
+              <w:rPr>
+                <w:highlight w:val="red"/>
+              </w:rPr>
+              <w:t xml:space="preserve">Services page: </w:t>
             </w:r>
           </w:p>
           <w:p>
@@ -308,10 +483,31 @@
               </w:numPr>
             </w:pPr>
             <w:r>
-              <w:t xml:space="preserve">Section 2: </w:t>
-            </w:r>
+              <w:t>Services and prices</w:t>
+            </w:r>
+          </w:p>
+          <w:p>
+            <w:pPr>
+              <w:pStyle w:val="ListParagraph"/>
+              <w:numPr>
+                <w:ilvl w:val="0"/>
+                <w:numId w:val="1"/>
+              </w:numPr>
+            </w:pPr>
             <w:r>
               <w:t>About</w:t>
+            </w:r>
+          </w:p>
+          <w:p>
+            <w:pPr>
+              <w:pStyle w:val="ListParagraph"/>
+              <w:numPr>
+                <w:ilvl w:val="0"/>
+                <w:numId w:val="1"/>
+              </w:numPr>
+            </w:pPr>
+            <w:r>
+              <w:t>Contact page</w:t>
             </w:r>
           </w:p>
           <w:p>
@@ -323,146 +519,13 @@
               </w:numPr>
             </w:pPr>
             <w:r>
-              <w:t>Section 3:</w:t>
-            </w:r>
-            <w:r>
-              <w:t xml:space="preserve"> Services</w:t>
-            </w:r>
-          </w:p>
-          <w:p>
-            <w:pPr>
-              <w:pStyle w:val="ListParagraph"/>
-              <w:numPr>
-                <w:ilvl w:val="1"/>
-                <w:numId w:val="1"/>
-              </w:numPr>
-            </w:pPr>
-            <w:r>
-              <w:t xml:space="preserve">Section 4: </w:t>
-            </w:r>
-            <w:r>
-              <w:t>Contact</w:t>
-            </w:r>
-          </w:p>
-          <w:p>
-            <w:pPr>
-              <w:pStyle w:val="ListParagraph"/>
-              <w:numPr>
-                <w:ilvl w:val="1"/>
-                <w:numId w:val="1"/>
-              </w:numPr>
-            </w:pPr>
-            <w:r>
-              <w:t>Section 5: Footer</w:t>
-            </w:r>
-          </w:p>
-          <w:p>
-            <w:pPr>
-              <w:pStyle w:val="ListParagraph"/>
-              <w:numPr>
-                <w:ilvl w:val="2"/>
-                <w:numId w:val="1"/>
-              </w:numPr>
-            </w:pPr>
-            <w:r>
-              <w:t>Add back to top button</w:t>
-            </w:r>
-          </w:p>
-          <w:p>
-            <w:pPr>
-              <w:pStyle w:val="ListParagraph"/>
-              <w:numPr>
-                <w:ilvl w:val="0"/>
-                <w:numId w:val="1"/>
-              </w:numPr>
-            </w:pPr>
-            <w:r>
-              <w:t xml:space="preserve">Portfolio page </w:t>
-            </w:r>
-          </w:p>
-          <w:p>
-            <w:pPr>
-              <w:pStyle w:val="ListParagraph"/>
-              <w:numPr>
-                <w:ilvl w:val="1"/>
-                <w:numId w:val="1"/>
-              </w:numPr>
-            </w:pPr>
-            <w:r>
-              <w:t>L</w:t>
-            </w:r>
-            <w:r>
-              <w:t>eads to galle</w:t>
-            </w:r>
-            <w:r>
-              <w:t>ries</w:t>
-            </w:r>
-            <w:r>
-              <w:t xml:space="preserve"> when click on</w:t>
-            </w:r>
-            <w:r>
-              <w:t xml:space="preserve"> photoshoot</w:t>
-            </w:r>
-          </w:p>
-          <w:p>
-            <w:pPr>
-              <w:pStyle w:val="ListParagraph"/>
-              <w:numPr>
-                <w:ilvl w:val="0"/>
-                <w:numId w:val="1"/>
-              </w:numPr>
-            </w:pPr>
-            <w:r>
-              <w:t xml:space="preserve">Services page: </w:t>
-            </w:r>
-          </w:p>
-          <w:p>
-            <w:pPr>
-              <w:pStyle w:val="ListParagraph"/>
-              <w:numPr>
-                <w:ilvl w:val="1"/>
-                <w:numId w:val="1"/>
-              </w:numPr>
-            </w:pPr>
-            <w:r>
-              <w:t>Services and prices</w:t>
-            </w:r>
-          </w:p>
-          <w:p>
-            <w:pPr>
-              <w:pStyle w:val="ListParagraph"/>
-              <w:numPr>
-                <w:ilvl w:val="0"/>
-                <w:numId w:val="1"/>
-              </w:numPr>
-            </w:pPr>
-            <w:r>
-              <w:t>About me page</w:t>
-            </w:r>
-          </w:p>
-          <w:p>
-            <w:pPr>
-              <w:pStyle w:val="ListParagraph"/>
-              <w:numPr>
-                <w:ilvl w:val="0"/>
-                <w:numId w:val="1"/>
-              </w:numPr>
-            </w:pPr>
-            <w:r>
-              <w:t>Contact page</w:t>
-            </w:r>
-          </w:p>
-          <w:p>
-            <w:pPr>
-              <w:pStyle w:val="ListParagraph"/>
-              <w:numPr>
-                <w:ilvl w:val="1"/>
-                <w:numId w:val="1"/>
-              </w:numPr>
-            </w:pPr>
-            <w:r>
-              <w:t>Form to book photoshoot</w:t>
-            </w:r>
+              <w:t xml:space="preserve">Form to book </w:t>
+            </w:r>
+            <w:proofErr w:type="gramStart"/>
+            <w:r>
+              <w:t>photoshoot</w:t>
+            </w:r>
+            <w:proofErr w:type="gramEnd"/>
           </w:p>
           <w:p>
             <w:pPr>
@@ -507,10 +570,7 @@
               </w:numPr>
             </w:pPr>
             <w:r>
-              <w:t xml:space="preserve">Choices: </w:t>
-            </w:r>
-            <w:r>
-              <w:t>MySQL, PostgreSQL, or MongoDB.</w:t>
+              <w:t>Choices: MySQL, PostgreSQL, or MongoDB.</w:t>
             </w:r>
           </w:p>
           <w:p>
@@ -522,8 +582,13 @@
               </w:numPr>
             </w:pPr>
             <w:r>
-              <w:t>Setup/create database</w:t>
-            </w:r>
+              <w:t xml:space="preserve">Setup/create </w:t>
+            </w:r>
+            <w:proofErr w:type="gramStart"/>
+            <w:r>
+              <w:t>database</w:t>
+            </w:r>
+            <w:proofErr w:type="gramEnd"/>
           </w:p>
           <w:p/>
           <w:p>
@@ -588,8 +653,16 @@
               <w:rPr>
                 <w:highlight w:val="red"/>
               </w:rPr>
-              <w:t>– check after changing every feature</w:t>
-            </w:r>
+              <w:t xml:space="preserve">– check after changing every </w:t>
+            </w:r>
+            <w:proofErr w:type="gramStart"/>
+            <w:r>
+              <w:rPr>
+                <w:highlight w:val="red"/>
+              </w:rPr>
+              <w:t>feature</w:t>
+            </w:r>
+            <w:proofErr w:type="gramEnd"/>
           </w:p>
           <w:p>
             <w:pPr>
@@ -598,9 +671,29 @@
                 <w:ilvl w:val="0"/>
                 <w:numId w:val="2"/>
               </w:numPr>
-            </w:pPr>
-            <w:r>
-              <w:t xml:space="preserve">Implement light gallery </w:t>
+              <w:rPr>
+                <w:highlight w:val="red"/>
+              </w:rPr>
+            </w:pPr>
+            <w:r>
+              <w:rPr>
+                <w:highlight w:val="red"/>
+              </w:rPr>
+              <w:t xml:space="preserve">Implement light </w:t>
+            </w:r>
+            <w:proofErr w:type="gramStart"/>
+            <w:r>
+              <w:rPr>
+                <w:highlight w:val="red"/>
+              </w:rPr>
+              <w:t>gallery</w:t>
+            </w:r>
+            <w:proofErr w:type="gramEnd"/>
+            <w:r>
+              <w:rPr>
+                <w:highlight w:val="red"/>
+              </w:rPr>
+              <w:t xml:space="preserve"> </w:t>
             </w:r>
           </w:p>
           <w:p>
@@ -610,17 +703,35 @@
                 <w:ilvl w:val="0"/>
                 <w:numId w:val="2"/>
               </w:numPr>
-            </w:pPr>
-            <w:r>
+              <w:rPr>
+                <w:highlight w:val="red"/>
+              </w:rPr>
+            </w:pPr>
+            <w:r>
+              <w:rPr>
+                <w:highlight w:val="red"/>
+              </w:rPr>
               <w:t xml:space="preserve">Photo sharing </w:t>
             </w:r>
             <w:r>
-              <w:t>means that maintains high resolution</w:t>
-            </w:r>
+              <w:rPr>
+                <w:highlight w:val="red"/>
+              </w:rPr>
+              <w:t xml:space="preserve">means that maintains high </w:t>
+            </w:r>
+            <w:proofErr w:type="gramStart"/>
+            <w:r>
+              <w:rPr>
+                <w:highlight w:val="red"/>
+              </w:rPr>
+              <w:t>resolution</w:t>
+            </w:r>
+            <w:proofErr w:type="gramEnd"/>
           </w:p>
           <w:p/>
           <w:p>
             <w:r>
+              <w:lastRenderedPageBreak/>
               <w:t>Back end</w:t>
             </w:r>
           </w:p>
@@ -633,7 +744,6 @@
               </w:numPr>
             </w:pPr>
             <w:r>
-              <w:lastRenderedPageBreak/>
               <w:t>Install a web server (e.g., Apache or Nginx) and a server-side language (e.g., PHP, Python, or Node.js) on your development machine.</w:t>
             </w:r>
           </w:p>
@@ -662,8 +772,14 @@
                 <w:ilvl w:val="0"/>
                 <w:numId w:val="2"/>
               </w:numPr>
-            </w:pPr>
-            <w:r>
+              <w:rPr>
+                <w:highlight w:val="red"/>
+              </w:rPr>
+            </w:pPr>
+            <w:r>
+              <w:rPr>
+                <w:highlight w:val="red"/>
+              </w:rPr>
               <w:t>Set up a hosting environment for website. This could be a shared hosting provider, a virtual private server (VPS), or a cloud platform like AWS, Azure, or Google Cloud.</w:t>
             </w:r>
           </w:p>
@@ -674,8 +790,14 @@
                 <w:ilvl w:val="0"/>
                 <w:numId w:val="2"/>
               </w:numPr>
-            </w:pPr>
-            <w:r>
+              <w:rPr>
+                <w:highlight w:val="red"/>
+              </w:rPr>
+            </w:pPr>
+            <w:r>
+              <w:rPr>
+                <w:highlight w:val="red"/>
+              </w:rPr>
               <w:t xml:space="preserve"> Deploy server-side code and database to the hosting environment.</w:t>
             </w:r>
           </w:p>
@@ -686,8 +808,14 @@
                 <w:ilvl w:val="0"/>
                 <w:numId w:val="2"/>
               </w:numPr>
-            </w:pPr>
-            <w:r>
+              <w:rPr>
+                <w:highlight w:val="red"/>
+              </w:rPr>
+            </w:pPr>
+            <w:r>
+              <w:rPr>
+                <w:highlight w:val="red"/>
+              </w:rPr>
               <w:t>Register a domain name for website and configure DNS settings to point to your hosting server.</w:t>
             </w:r>
           </w:p>
@@ -715,8 +843,14 @@
                 <w:ilvl w:val="0"/>
                 <w:numId w:val="2"/>
               </w:numPr>
-            </w:pPr>
-            <w:r>
+              <w:rPr>
+                <w:highlight w:val="red"/>
+              </w:rPr>
+            </w:pPr>
+            <w:r>
+              <w:rPr>
+                <w:highlight w:val="red"/>
+              </w:rPr>
               <w:t>Test website on various devices and browsers to ensure it works as expected.</w:t>
             </w:r>
           </w:p>
@@ -767,28 +901,12 @@
               <w:rPr>
                 <w:highlight w:val="red"/>
               </w:rPr>
-              <w:t>Commit to github</w:t>
-            </w:r>
-          </w:p>
-          <w:p>
-            <w:pPr>
-              <w:pStyle w:val="ListParagraph"/>
-              <w:numPr>
-                <w:ilvl w:val="0"/>
-                <w:numId w:val="2"/>
-              </w:numPr>
-            </w:pPr>
-            <w:r>
-              <w:rPr>
-                <w:highlight w:val="red"/>
-              </w:rPr>
               <w:t>Add necessary comments and remove unnecessary comments</w:t>
             </w:r>
           </w:p>
         </w:tc>
       </w:tr>
     </w:tbl>
-    <w:p/>
     <w:p/>
     <w:p/>
     <w:p>
@@ -800,6 +918,19 @@
       <w:r>
         <w:lastRenderedPageBreak/>
         <w:t>Layout examples:</w:t>
+      </w:r>
+    </w:p>
+    <w:p>
+      <w:proofErr w:type="spellStart"/>
+      <w:r>
+        <w:t>Inspo</w:t>
+      </w:r>
+      <w:proofErr w:type="spellEnd"/>
+      <w:r>
+        <w:t xml:space="preserve"> link: </w:t>
+      </w:r>
+      <w:r>
+        <w:t>https://squaremuse.com/blog/powerful-photography-investment-pages-squarespace</w:t>
       </w:r>
     </w:p>
     <w:p>
@@ -825,7 +956,7 @@
                     </pic:cNvPicPr>
                   </pic:nvPicPr>
                   <pic:blipFill>
-                    <a:blip r:embed="rId6" cstate="print">
+                    <a:blip r:embed="rId7" cstate="print">
                       <a:extLst>
                         <a:ext uri="{28A0092B-C50C-407E-A947-70E740481C1C}">
                           <a14:useLocalDpi xmlns:a14="http://schemas.microsoft.com/office/drawing/2010/main" val="0"/>
@@ -878,7 +1009,7 @@
                     </pic:cNvPicPr>
                   </pic:nvPicPr>
                   <pic:blipFill>
-                    <a:blip r:embed="rId7" cstate="print">
+                    <a:blip r:embed="rId8" cstate="print">
                       <a:extLst>
                         <a:ext uri="{28A0092B-C50C-407E-A947-70E740481C1C}">
                           <a14:useLocalDpi xmlns:a14="http://schemas.microsoft.com/office/drawing/2010/main" val="0"/>
@@ -932,7 +1063,7 @@
                     </pic:cNvPicPr>
                   </pic:nvPicPr>
                   <pic:blipFill>
-                    <a:blip r:embed="rId8" cstate="print">
+                    <a:blip r:embed="rId9" cstate="print">
                       <a:extLst>
                         <a:ext uri="{28A0092B-C50C-407E-A947-70E740481C1C}">
                           <a14:useLocalDpi xmlns:a14="http://schemas.microsoft.com/office/drawing/2010/main" val="0"/>
@@ -985,7 +1116,7 @@
                     </pic:cNvPicPr>
                   </pic:nvPicPr>
                   <pic:blipFill>
-                    <a:blip r:embed="rId9" cstate="print">
+                    <a:blip r:embed="rId10" cstate="print">
                       <a:extLst>
                         <a:ext uri="{28A0092B-C50C-407E-A947-70E740481C1C}">
                           <a14:useLocalDpi xmlns:a14="http://schemas.microsoft.com/office/drawing/2010/main" val="0"/>
@@ -1039,7 +1170,7 @@
                     </pic:cNvPicPr>
                   </pic:nvPicPr>
                   <pic:blipFill>
-                    <a:blip r:embed="rId10" cstate="print">
+                    <a:blip r:embed="rId11" cstate="print">
                       <a:extLst>
                         <a:ext uri="{28A0092B-C50C-407E-A947-70E740481C1C}">
                           <a14:useLocalDpi xmlns:a14="http://schemas.microsoft.com/office/drawing/2010/main" val="0"/>
@@ -1072,8 +1203,62 @@
       </w:r>
     </w:p>
     <w:p/>
-    <w:p/>
-    <w:p/>
+    <w:p>
+      <w:r>
+        <w:rPr>
+          <w:noProof/>
+        </w:rPr>
+        <w:lastRenderedPageBreak/>
+        <w:drawing>
+          <wp:inline distT="0" distB="0" distL="0" distR="0" wp14:anchorId="5C7BFEC1" wp14:editId="2F5C3574">
+            <wp:extent cx="3788229" cy="9342616"/>
+            <wp:effectExtent l="0" t="0" r="3175" b="0"/>
+            <wp:docPr id="1758789421" name="Picture 1" descr="Pricing Page Showit Template for Wedding Photographers"/>
+            <wp:cNvGraphicFramePr>
+              <a:graphicFrameLocks xmlns:a="http://schemas.openxmlformats.org/drawingml/2006/main" noChangeAspect="1"/>
+            </wp:cNvGraphicFramePr>
+            <a:graphic xmlns:a="http://schemas.openxmlformats.org/drawingml/2006/main">
+              <a:graphicData uri="http://schemas.openxmlformats.org/drawingml/2006/picture">
+                <pic:pic xmlns:pic="http://schemas.openxmlformats.org/drawingml/2006/picture">
+                  <pic:nvPicPr>
+                    <pic:cNvPr id="0" name="Picture 1" descr="Pricing Page Showit Template for Wedding Photographers"/>
+                    <pic:cNvPicPr>
+                      <a:picLocks noChangeAspect="1" noChangeArrowheads="1"/>
+                    </pic:cNvPicPr>
+                  </pic:nvPicPr>
+                  <pic:blipFill>
+                    <a:blip r:embed="rId12">
+                      <a:extLst>
+                        <a:ext uri="{28A0092B-C50C-407E-A947-70E740481C1C}">
+                          <a14:useLocalDpi xmlns:a14="http://schemas.microsoft.com/office/drawing/2010/main" val="0"/>
+                        </a:ext>
+                      </a:extLst>
+                    </a:blip>
+                    <a:srcRect/>
+                    <a:stretch>
+                      <a:fillRect/>
+                    </a:stretch>
+                  </pic:blipFill>
+                  <pic:spPr bwMode="auto">
+                    <a:xfrm>
+                      <a:off x="0" y="0"/>
+                      <a:ext cx="3791102" cy="9349702"/>
+                    </a:xfrm>
+                    <a:prstGeom prst="rect">
+                      <a:avLst/>
+                    </a:prstGeom>
+                    <a:noFill/>
+                    <a:ln>
+                      <a:noFill/>
+                    </a:ln>
+                  </pic:spPr>
+                </pic:pic>
+              </a:graphicData>
+            </a:graphic>
+          </wp:inline>
+        </w:drawing>
+      </w:r>
+    </w:p>
     <w:sectPr>
       <w:pgSz w:w="12240" w:h="15840"/>
       <w:pgMar w:top="1440" w:right="1440" w:bottom="1440" w:left="1440" w:header="720" w:footer="720" w:gutter="0"/>
@@ -1085,7 +1270,7 @@
 </file>
 
 <file path=word/numbering.xml><?xml version="1.0" encoding="utf-8"?>
-<w:numbering xmlns:wpc="http://schemas.microsoft.com/office/word/2010/wordprocessingCanvas" xmlns:cx="http://schemas.microsoft.com/office/drawing/2014/chartex" xmlns:cx1="http://schemas.microsoft.com/office/drawing/2015/9/8/chartex" xmlns:cx2="http://schemas.microsoft.com/office/drawing/2015/10/21/chartex" xmlns:cx3="http://schemas.microsoft.com/office/drawing/2016/5/9/chartex" xmlns:cx4="http://schemas.microsoft.com/office/drawing/2016/5/10/chartex" xmlns:cx5="http://schemas.microsoft.com/office/drawing/2016/5/11/chartex" xmlns:cx6="http://schemas.microsoft.com/office/drawing/2016/5/12/chartex" xmlns:cx7="http://schemas.microsoft.com/office/drawing/2016/5/13/chartex" xmlns:cx8="http://schemas.microsoft.com/office/drawing/2016/5/14/chartex" xmlns:mc="http://schemas.openxmlformats.org/markup-compatibility/2006" xmlns:aink="http://schemas.microsoft.com/office/drawing/2016/ink" xmlns:am3d="http://schemas.microsoft.com/office/drawing/2017/model3d" xmlns:o="urn:schemas-microsoft-com:office:office" xmlns:r="http://schemas.openxmlformats.org/officeDocument/2006/relationships" xmlns:m="http://schemas.openxmlformats.org/officeDocument/2006/math" xmlns:v="urn:schemas-microsoft-com:vml" xmlns:wp14="http://schemas.microsoft.com/office/word/2010/wordprocessingDrawing" xmlns:wp="http://schemas.openxmlformats.org/drawingml/2006/wordprocessingDrawing" xmlns:w10="urn:schemas-microsoft-com:office:word" xmlns:w="http://schemas.openxmlformats.org/wordprocessingml/2006/main" xmlns:w14="http://schemas.microsoft.com/office/word/2010/wordml" xmlns:w15="http://schemas.microsoft.com/office/word/2012/wordml" xmlns:w16cex="http://schemas.microsoft.com/office/word/2018/wordml/cex" xmlns:w16cid="http://schemas.microsoft.com/office/word/2016/wordml/cid" xmlns:w16="http://schemas.microsoft.com/office/word/2018/wordml" xmlns:w16sdtdh="http://schemas.microsoft.com/office/word/2020/wordml/sdtdatahash" xmlns:w16se="http://schemas.microsoft.com/office/word/2015/wordml/symex" xmlns:wpg="http://schemas.microsoft.com/office/word/2010/wordprocessingGroup" xmlns:wpi="http://schemas.microsoft.com/office/word/2010/wordprocessingInk" xmlns:wne="http://schemas.microsoft.com/office/word/2006/wordml" xmlns:wps="http://schemas.microsoft.com/office/word/2010/wordprocessingShape" mc:Ignorable="w14 w15 w16se w16cid w16 w16cex w16sdtdh wp14">
+<w:numbering xmlns:wpc="http://schemas.microsoft.com/office/word/2010/wordprocessingCanvas" xmlns:cx="http://schemas.microsoft.com/office/drawing/2014/chartex" xmlns:cx1="http://schemas.microsoft.com/office/drawing/2015/9/8/chartex" xmlns:cx2="http://schemas.microsoft.com/office/drawing/2015/10/21/chartex" xmlns:cx3="http://schemas.microsoft.com/office/drawing/2016/5/9/chartex" xmlns:cx4="http://schemas.microsoft.com/office/drawing/2016/5/10/chartex" xmlns:cx5="http://schemas.microsoft.com/office/drawing/2016/5/11/chartex" xmlns:cx6="http://schemas.microsoft.com/office/drawing/2016/5/12/chartex" xmlns:cx7="http://schemas.microsoft.com/office/drawing/2016/5/13/chartex" xmlns:cx8="http://schemas.microsoft.com/office/drawing/2016/5/14/chartex" xmlns:mc="http://schemas.openxmlformats.org/markup-compatibility/2006" xmlns:aink="http://schemas.microsoft.com/office/drawing/2016/ink" xmlns:am3d="http://schemas.microsoft.com/office/drawing/2017/model3d" xmlns:o="urn:schemas-microsoft-com:office:office" xmlns:oel="http://schemas.microsoft.com/office/2019/extlst" xmlns:r="http://schemas.openxmlformats.org/officeDocument/2006/relationships" xmlns:m="http://schemas.openxmlformats.org/officeDocument/2006/math" xmlns:v="urn:schemas-microsoft-com:vml" xmlns:wp14="http://schemas.microsoft.com/office/word/2010/wordprocessingDrawing" xmlns:wp="http://schemas.openxmlformats.org/drawingml/2006/wordprocessingDrawing" xmlns:w10="urn:schemas-microsoft-com:office:word" xmlns:w="http://schemas.openxmlformats.org/wordprocessingml/2006/main" xmlns:w14="http://schemas.microsoft.com/office/word/2010/wordml" xmlns:w15="http://schemas.microsoft.com/office/word/2012/wordml" xmlns:w16cex="http://schemas.microsoft.com/office/word/2018/wordml/cex" xmlns:w16cid="http://schemas.microsoft.com/office/word/2016/wordml/cid" xmlns:w16="http://schemas.microsoft.com/office/word/2018/wordml" xmlns:w16sdtdh="http://schemas.microsoft.com/office/word/2020/wordml/sdtdatahash" xmlns:w16se="http://schemas.microsoft.com/office/word/2015/wordml/symex" xmlns:wpg="http://schemas.microsoft.com/office/word/2010/wordprocessingGroup" xmlns:wpi="http://schemas.microsoft.com/office/word/2010/wordprocessingInk" xmlns:wne="http://schemas.microsoft.com/office/word/2006/wordml" xmlns:wps="http://schemas.microsoft.com/office/word/2010/wordprocessingShape" mc:Ignorable="w14 w15 w16se w16cid w16 w16cex w16sdtdh wp14">
   <w:abstractNum w:abstractNumId="0" w15:restartNumberingAfterBreak="0">
     <w:nsid w:val="0F013C25"/>
     <w:multiLevelType w:val="hybridMultilevel"/>
@@ -1651,19 +1836,19 @@
       </w:rPr>
     </w:lvl>
   </w:abstractNum>
-  <w:num w:numId="1">
+  <w:num w:numId="1" w16cid:durableId="755053083">
     <w:abstractNumId w:val="3"/>
   </w:num>
-  <w:num w:numId="2">
+  <w:num w:numId="2" w16cid:durableId="1501311436">
     <w:abstractNumId w:val="1"/>
   </w:num>
-  <w:num w:numId="3">
+  <w:num w:numId="3" w16cid:durableId="544367467">
     <w:abstractNumId w:val="0"/>
   </w:num>
-  <w:num w:numId="4">
+  <w:num w:numId="4" w16cid:durableId="2099516705">
     <w:abstractNumId w:val="4"/>
   </w:num>
-  <w:num w:numId="5">
+  <w:num w:numId="5" w16cid:durableId="748036500">
     <w:abstractNumId w:val="2"/>
   </w:num>
 </w:numbering>
@@ -2127,6 +2312,29 @@
       <w:contextualSpacing/>
     </w:pPr>
   </w:style>
+  <w:style w:type="character" w:styleId="Hyperlink">
+    <w:name w:val="Hyperlink"/>
+    <w:basedOn w:val="DefaultParagraphFont"/>
+    <w:uiPriority w:val="99"/>
+    <w:unhideWhenUsed/>
+    <w:rsid w:val="00B62892"/>
+    <w:rPr>
+      <w:color w:val="0563C1" w:themeColor="hyperlink"/>
+      <w:u w:val="single"/>
+    </w:rPr>
+  </w:style>
+  <w:style w:type="character" w:styleId="UnresolvedMention">
+    <w:name w:val="Unresolved Mention"/>
+    <w:basedOn w:val="DefaultParagraphFont"/>
+    <w:uiPriority w:val="99"/>
+    <w:semiHidden/>
+    <w:unhideWhenUsed/>
+    <w:rsid w:val="00B62892"/>
+    <w:rPr>
+      <w:color w:val="605E5C"/>
+      <w:shd w:val="clear" w:color="auto" w:fill="E1DFDD"/>
+    </w:rPr>
+  </w:style>
 </w:styles>
 </file>
 

--- a/staceylephoto Workbook.docx
+++ b/staceylephoto Workbook.docx
@@ -133,18 +133,30 @@
               </w:numPr>
             </w:pPr>
             <w:r>
-              <w:t xml:space="preserve">Link to contact form </w:t>
-            </w:r>
-            <w:proofErr w:type="spellStart"/>
-            <w:r>
-              <w:t>youtube</w:t>
-            </w:r>
-            <w:proofErr w:type="spellEnd"/>
-            <w:r>
-              <w:t xml:space="preserve"> video: </w:t>
-            </w:r>
-            <w:r>
-              <w:t>https://www.youtube.com/watch?v=IxziwuuaS3c</w:t>
+              <w:t xml:space="preserve">Link to contact form youtube video: </w:t>
+            </w:r>
+            <w:hyperlink r:id="rId6" w:history="1">
+              <w:r>
+                <w:rPr>
+                  <w:rStyle w:val="Hyperlink"/>
+                </w:rPr>
+                <w:t>https://www.youtube.com/watch?v=IxziwuuaS3c</w:t>
+              </w:r>
+            </w:hyperlink>
+          </w:p>
+          <w:p>
+            <w:pPr>
+              <w:pStyle w:val="ListParagraph"/>
+              <w:numPr>
+                <w:ilvl w:val="0"/>
+                <w:numId w:val="5"/>
+              </w:numPr>
+            </w:pPr>
+            <w:r>
+              <w:t xml:space="preserve">Link to deploy website using CloudFlare and GitHub: </w:t>
+            </w:r>
+            <w:r>
+              <w:t>https://www.youtube.com/watch?v=V_8cK9nvtTk</w:t>
             </w:r>
           </w:p>
         </w:tc>
@@ -215,7 +227,7 @@
                           <pic:cNvPicPr/>
                         </pic:nvPicPr>
                         <pic:blipFill rotWithShape="1">
-                          <a:blip r:embed="rId6"/>
+                          <a:blip r:embed="rId7"/>
                           <a:srcRect b="22990"/>
                           <a:stretch/>
                         </pic:blipFill>
@@ -416,14 +428,8 @@
                 <w:ilvl w:val="0"/>
                 <w:numId w:val="1"/>
               </w:numPr>
-              <w:rPr>
-                <w:highlight w:val="red"/>
-              </w:rPr>
-            </w:pPr>
-            <w:r>
-              <w:rPr>
-                <w:highlight w:val="red"/>
-              </w:rPr>
+            </w:pPr>
+            <w:r>
               <w:t xml:space="preserve">Portfolio page </w:t>
             </w:r>
           </w:p>
@@ -439,22 +445,19 @@
               <w:t>L</w:t>
             </w:r>
             <w:r>
-              <w:t>eads to galle</w:t>
+              <w:t xml:space="preserve">eads to </w:t>
+            </w:r>
+            <w:proofErr w:type="gramStart"/>
+            <w:r>
+              <w:t>galle</w:t>
             </w:r>
             <w:r>
               <w:t>ries</w:t>
             </w:r>
-            <w:r>
-              <w:t xml:space="preserve"> when click on</w:t>
-            </w:r>
+            <w:proofErr w:type="gramEnd"/>
             <w:r>
               <w:t xml:space="preserve"> </w:t>
             </w:r>
-            <w:proofErr w:type="gramStart"/>
-            <w:r>
-              <w:t>photoshoot</w:t>
-            </w:r>
-            <w:proofErr w:type="gramEnd"/>
           </w:p>
           <w:p>
             <w:pPr>
@@ -463,14 +466,8 @@
                 <w:ilvl w:val="0"/>
                 <w:numId w:val="1"/>
               </w:numPr>
-              <w:rPr>
-                <w:highlight w:val="red"/>
-              </w:rPr>
-            </w:pPr>
-            <w:r>
-              <w:rPr>
-                <w:highlight w:val="red"/>
-              </w:rPr>
+            </w:pPr>
+            <w:r>
               <w:t xml:space="preserve">Services page: </w:t>
             </w:r>
           </w:p>
@@ -615,51 +612,27 @@
                 <w:ilvl w:val="0"/>
                 <w:numId w:val="2"/>
               </w:numPr>
-              <w:rPr>
-                <w:highlight w:val="red"/>
-              </w:rPr>
-            </w:pPr>
-            <w:r>
-              <w:rPr>
-                <w:highlight w:val="red"/>
-              </w:rPr>
+            </w:pPr>
+            <w:r>
               <w:t>Make</w:t>
             </w:r>
             <w:r>
-              <w:rPr>
-                <w:highlight w:val="red"/>
-              </w:rPr>
               <w:t xml:space="preserve"> sure</w:t>
             </w:r>
             <w:r>
-              <w:rPr>
-                <w:highlight w:val="red"/>
-              </w:rPr>
               <w:t xml:space="preserve"> it</w:t>
             </w:r>
             <w:r>
-              <w:rPr>
-                <w:highlight w:val="red"/>
-              </w:rPr>
               <w:t>’s</w:t>
             </w:r>
             <w:r>
-              <w:rPr>
-                <w:highlight w:val="red"/>
-              </w:rPr>
               <w:t xml:space="preserve"> responsive </w:t>
             </w:r>
             <w:r>
-              <w:rPr>
-                <w:highlight w:val="red"/>
-              </w:rPr>
               <w:t xml:space="preserve">– check after changing every </w:t>
             </w:r>
             <w:proofErr w:type="gramStart"/>
             <w:r>
-              <w:rPr>
-                <w:highlight w:val="red"/>
-              </w:rPr>
               <w:t>feature</w:t>
             </w:r>
             <w:proofErr w:type="gramEnd"/>
@@ -671,28 +644,16 @@
                 <w:ilvl w:val="0"/>
                 <w:numId w:val="2"/>
               </w:numPr>
-              <w:rPr>
-                <w:highlight w:val="red"/>
-              </w:rPr>
-            </w:pPr>
-            <w:r>
-              <w:rPr>
-                <w:highlight w:val="red"/>
-              </w:rPr>
+            </w:pPr>
+            <w:r>
               <w:t xml:space="preserve">Implement light </w:t>
             </w:r>
             <w:proofErr w:type="gramStart"/>
             <w:r>
-              <w:rPr>
-                <w:highlight w:val="red"/>
-              </w:rPr>
               <w:t>gallery</w:t>
             </w:r>
             <w:proofErr w:type="gramEnd"/>
             <w:r>
-              <w:rPr>
-                <w:highlight w:val="red"/>
-              </w:rPr>
               <w:t xml:space="preserve"> </w:t>
             </w:r>
           </w:p>
@@ -703,48 +664,13 @@
                 <w:ilvl w:val="0"/>
                 <w:numId w:val="2"/>
               </w:numPr>
-              <w:rPr>
-                <w:highlight w:val="red"/>
-              </w:rPr>
-            </w:pPr>
-            <w:r>
-              <w:rPr>
-                <w:highlight w:val="red"/>
-              </w:rPr>
+            </w:pPr>
+            <w:r>
+              <w:lastRenderedPageBreak/>
               <w:t xml:space="preserve">Photo sharing </w:t>
             </w:r>
             <w:r>
-              <w:rPr>
-                <w:highlight w:val="red"/>
-              </w:rPr>
-              <w:t xml:space="preserve">means that maintains high </w:t>
-            </w:r>
-            <w:proofErr w:type="gramStart"/>
-            <w:r>
-              <w:rPr>
-                <w:highlight w:val="red"/>
-              </w:rPr>
-              <w:t>resolution</w:t>
-            </w:r>
-            <w:proofErr w:type="gramEnd"/>
-          </w:p>
-          <w:p/>
-          <w:p>
-            <w:r>
-              <w:lastRenderedPageBreak/>
-              <w:t>Back end</w:t>
-            </w:r>
-          </w:p>
-          <w:p>
-            <w:pPr>
-              <w:pStyle w:val="ListParagraph"/>
-              <w:numPr>
-                <w:ilvl w:val="0"/>
-                <w:numId w:val="2"/>
-              </w:numPr>
-            </w:pPr>
-            <w:r>
-              <w:t>Install a web server (e.g., Apache or Nginx) and a server-side language (e.g., PHP, Python, or Node.js) on your development machine.</w:t>
+              <w:t>means that maintains high resolution</w:t>
             </w:r>
           </w:p>
         </w:tc>
@@ -780,43 +706,19 @@
               <w:rPr>
                 <w:highlight w:val="red"/>
               </w:rPr>
-              <w:t>Set up a hosting environment for website. This could be a shared hosting provider, a virtual private server (VPS), or a cloud platform like AWS, Azure, or Google Cloud.</w:t>
-            </w:r>
-          </w:p>
-          <w:p>
-            <w:pPr>
-              <w:pStyle w:val="ListParagraph"/>
-              <w:numPr>
-                <w:ilvl w:val="0"/>
-                <w:numId w:val="2"/>
-              </w:numPr>
+              <w:t xml:space="preserve">Using </w:t>
+            </w:r>
+            <w:r>
               <w:rPr>
                 <w:highlight w:val="red"/>
               </w:rPr>
-            </w:pPr>
+              <w:t>B</w:t>
+            </w:r>
             <w:r>
               <w:rPr>
                 <w:highlight w:val="red"/>
               </w:rPr>
-              <w:t xml:space="preserve"> Deploy server-side code and database to the hosting environment.</w:t>
-            </w:r>
-          </w:p>
-          <w:p>
-            <w:pPr>
-              <w:pStyle w:val="ListParagraph"/>
-              <w:numPr>
-                <w:ilvl w:val="0"/>
-                <w:numId w:val="2"/>
-              </w:numPr>
-              <w:rPr>
-                <w:highlight w:val="red"/>
-              </w:rPr>
-            </w:pPr>
-            <w:r>
-              <w:rPr>
-                <w:highlight w:val="red"/>
-              </w:rPr>
-              <w:t>Register a domain name for website and configure DNS settings to point to your hosting server.</w:t>
+              <w:t>lueHost for hosting and domain name</w:t>
             </w:r>
           </w:p>
         </w:tc>
@@ -871,7 +773,70 @@
           <w:tcPr>
             <w:tcW w:w="7375" w:type="dxa"/>
           </w:tcPr>
-          <w:p/>
+          <w:p>
+            <w:pPr>
+              <w:pStyle w:val="ListParagraph"/>
+              <w:numPr>
+                <w:ilvl w:val="0"/>
+                <w:numId w:val="2"/>
+              </w:numPr>
+            </w:pPr>
+            <w:r>
+              <w:t xml:space="preserve">Easily my biggest downfall was rushing into things and not doing </w:t>
+            </w:r>
+            <w:r>
+              <w:t xml:space="preserve">sufficient </w:t>
+            </w:r>
+            <w:proofErr w:type="gramStart"/>
+            <w:r>
+              <w:t>research</w:t>
+            </w:r>
+            <w:proofErr w:type="gramEnd"/>
+          </w:p>
+          <w:p>
+            <w:pPr>
+              <w:pStyle w:val="ListParagraph"/>
+              <w:numPr>
+                <w:ilvl w:val="0"/>
+                <w:numId w:val="2"/>
+              </w:numPr>
+            </w:pPr>
+            <w:r>
+              <w:t>Ex) I started coding/trying to style my website without even having any ideas of what I wanted it to look like</w:t>
+            </w:r>
+            <w:r>
+              <w:t xml:space="preserve">. Doing so helped me </w:t>
+            </w:r>
+            <w:proofErr w:type="gramStart"/>
+            <w:r>
+              <w:t>learned</w:t>
+            </w:r>
+            <w:proofErr w:type="gramEnd"/>
+            <w:r>
+              <w:t xml:space="preserve"> the jist of html and css, but it would’ve saved me a TON of time if I just had a general design before hand. This me to having a </w:t>
+            </w:r>
+            <w:r>
+              <w:t>having a lot of problems getting the responsive aspect to work and as a result, left me with the next best option: to start over</w:t>
+            </w:r>
+          </w:p>
+          <w:p>
+            <w:pPr>
+              <w:pStyle w:val="ListParagraph"/>
+              <w:numPr>
+                <w:ilvl w:val="0"/>
+                <w:numId w:val="2"/>
+              </w:numPr>
+            </w:pPr>
+            <w:r>
+              <w:t xml:space="preserve">Ex 2) I rushed into the process of getting a domain name and hosting my website without having ANY knowledge of how to do so. This led me to having a ton of problems with the </w:t>
+            </w:r>
+            <w:r>
+              <w:t>hosting plan I chose (blue host, wordpress basic hosting)</w:t>
+            </w:r>
+            <w:r>
+              <w:t xml:space="preserve">. Looking back, I should’ve been most patient and done WAY more research before diving in. </w:t>
+            </w:r>
+          </w:p>
         </w:tc>
       </w:tr>
       <w:tr>
@@ -901,7 +866,27 @@
               <w:rPr>
                 <w:highlight w:val="red"/>
               </w:rPr>
-              <w:t>Add necessary comments and remove unnecessary comments</w:t>
+              <w:t xml:space="preserve">Add necessary comments and remove unnecessary </w:t>
+            </w:r>
+            <w:proofErr w:type="gramStart"/>
+            <w:r>
+              <w:rPr>
+                <w:highlight w:val="red"/>
+              </w:rPr>
+              <w:t>comments</w:t>
+            </w:r>
+            <w:proofErr w:type="gramEnd"/>
+          </w:p>
+          <w:p>
+            <w:pPr>
+              <w:pStyle w:val="ListParagraph"/>
+              <w:numPr>
+                <w:ilvl w:val="0"/>
+                <w:numId w:val="2"/>
+              </w:numPr>
+            </w:pPr>
+            <w:r>
+              <w:t>Share to LinkedIn</w:t>
             </w:r>
           </w:p>
         </w:tc>
@@ -921,13 +906,8 @@
       </w:r>
     </w:p>
     <w:p>
-      <w:proofErr w:type="spellStart"/>
       <w:r>
-        <w:t>Inspo</w:t>
-      </w:r>
-      <w:proofErr w:type="spellEnd"/>
-      <w:r>
-        <w:t xml:space="preserve"> link: </w:t>
+        <w:t xml:space="preserve">Inspo link: </w:t>
       </w:r>
       <w:r>
         <w:t>https://squaremuse.com/blog/powerful-photography-investment-pages-squarespace</w:t>
@@ -956,7 +936,7 @@
                     </pic:cNvPicPr>
                   </pic:nvPicPr>
                   <pic:blipFill>
-                    <a:blip r:embed="rId7" cstate="print">
+                    <a:blip r:embed="rId8" cstate="print">
                       <a:extLst>
                         <a:ext uri="{28A0092B-C50C-407E-A947-70E740481C1C}">
                           <a14:useLocalDpi xmlns:a14="http://schemas.microsoft.com/office/drawing/2010/main" val="0"/>
@@ -1009,7 +989,7 @@
                     </pic:cNvPicPr>
                   </pic:nvPicPr>
                   <pic:blipFill>
-                    <a:blip r:embed="rId8" cstate="print">
+                    <a:blip r:embed="rId9" cstate="print">
                       <a:extLst>
                         <a:ext uri="{28A0092B-C50C-407E-A947-70E740481C1C}">
                           <a14:useLocalDpi xmlns:a14="http://schemas.microsoft.com/office/drawing/2010/main" val="0"/>
@@ -1063,7 +1043,7 @@
                     </pic:cNvPicPr>
                   </pic:nvPicPr>
                   <pic:blipFill>
-                    <a:blip r:embed="rId9" cstate="print">
+                    <a:blip r:embed="rId10" cstate="print">
                       <a:extLst>
                         <a:ext uri="{28A0092B-C50C-407E-A947-70E740481C1C}">
                           <a14:useLocalDpi xmlns:a14="http://schemas.microsoft.com/office/drawing/2010/main" val="0"/>
@@ -1116,7 +1096,7 @@
                     </pic:cNvPicPr>
                   </pic:nvPicPr>
                   <pic:blipFill>
-                    <a:blip r:embed="rId10" cstate="print">
+                    <a:blip r:embed="rId11" cstate="print">
                       <a:extLst>
                         <a:ext uri="{28A0092B-C50C-407E-A947-70E740481C1C}">
                           <a14:useLocalDpi xmlns:a14="http://schemas.microsoft.com/office/drawing/2010/main" val="0"/>
@@ -1170,7 +1150,7 @@
                     </pic:cNvPicPr>
                   </pic:nvPicPr>
                   <pic:blipFill>
-                    <a:blip r:embed="rId11" cstate="print">
+                    <a:blip r:embed="rId12" cstate="print">
                       <a:extLst>
                         <a:ext uri="{28A0092B-C50C-407E-A947-70E740481C1C}">
                           <a14:useLocalDpi xmlns:a14="http://schemas.microsoft.com/office/drawing/2010/main" val="0"/>
@@ -1227,7 +1207,7 @@
                     </pic:cNvPicPr>
                   </pic:nvPicPr>
                   <pic:blipFill>
-                    <a:blip r:embed="rId12">
+                    <a:blip r:embed="rId13">
                       <a:extLst>
                         <a:ext uri="{28A0092B-C50C-407E-A947-70E740481C1C}">
                           <a14:useLocalDpi xmlns:a14="http://schemas.microsoft.com/office/drawing/2010/main" val="0"/>
@@ -1387,7 +1367,7 @@
   <w:abstractNum w:abstractNumId="1" w15:restartNumberingAfterBreak="0">
     <w:nsid w:val="13B12C5F"/>
     <w:multiLevelType w:val="hybridMultilevel"/>
-    <w:tmpl w:val="C72A35D0"/>
+    <w:tmpl w:val="3EC69DAE"/>
     <w:lvl w:ilvl="0" w:tplc="04090001">
       <w:start w:val="1"/>
       <w:numFmt w:val="bullet"/>

--- a/staceylephoto Workbook.docx
+++ b/staceylephoto Workbook.docx
@@ -29,13 +29,22 @@
           </w:tcPr>
           <w:p>
             <w:r>
-              <w:t xml:space="preserve">Start date: </w:t>
-            </w:r>
-            <w:proofErr w:type="gramStart"/>
+              <w:t>Start date</w:t>
+            </w:r>
+            <w:r>
+              <w:t xml:space="preserve"> #1: July 2023</w:t>
+            </w:r>
+          </w:p>
+          <w:p>
+            <w:r>
+              <w:t xml:space="preserve">Start date #2: </w:t>
+            </w:r>
             <w:r>
               <w:t>10/29/2023</w:t>
             </w:r>
-            <w:proofErr w:type="gramEnd"/>
+            <w:r>
+              <w:t xml:space="preserve"> </w:t>
+            </w:r>
           </w:p>
           <w:p>
             <w:pPr>
@@ -47,8 +56,18 @@
               <w:t>Finished date:</w:t>
             </w:r>
             <w:r>
+              <w:t xml:space="preserve"> 1/4/2024</w:t>
+            </w:r>
+            <w:r>
               <w:tab/>
             </w:r>
+          </w:p>
+          <w:p>
+            <w:pPr>
+              <w:tabs>
+                <w:tab w:val="left" w:pos="2923"/>
+              </w:tabs>
+            </w:pPr>
           </w:p>
           <w:p>
             <w:pPr>
@@ -72,7 +91,7 @@
           </w:tcPr>
           <w:p>
             <w:r>
-              <w:t>Resources for learning</w:t>
+              <w:t xml:space="preserve">Resources </w:t>
             </w:r>
           </w:p>
         </w:tc>
@@ -133,7 +152,19 @@
               </w:numPr>
             </w:pPr>
             <w:r>
-              <w:t xml:space="preserve">Link to contact form youtube video: </w:t>
+              <w:t xml:space="preserve">Link to contact form </w:t>
+            </w:r>
+            <w:r>
+              <w:t>Y</w:t>
+            </w:r>
+            <w:r>
+              <w:t>ou</w:t>
+            </w:r>
+            <w:r>
+              <w:t>T</w:t>
+            </w:r>
+            <w:r>
+              <w:t xml:space="preserve">ube video: </w:t>
             </w:r>
             <w:hyperlink r:id="rId6" w:history="1">
               <w:r>
@@ -155,9 +186,19 @@
             <w:r>
               <w:t xml:space="preserve">Link to deploy website using CloudFlare and GitHub: </w:t>
             </w:r>
-            <w:r>
-              <w:t>https://www.youtube.com/watch?v=V_8cK9nvtTk</w:t>
-            </w:r>
+            <w:hyperlink r:id="rId7" w:history="1">
+              <w:r>
+                <w:rPr>
+                  <w:rStyle w:val="Hyperlink"/>
+                </w:rPr>
+                <w:t>https://www.youtube.com/watch?v=V_8cK9nvtTk</w:t>
+              </w:r>
+            </w:hyperlink>
+          </w:p>
+          <w:p>
+            <w:pPr>
+              <w:pStyle w:val="ListParagraph"/>
+            </w:pPr>
           </w:p>
         </w:tc>
       </w:tr>
@@ -167,9 +208,6 @@
             <w:tcW w:w="1975" w:type="dxa"/>
           </w:tcPr>
           <w:p>
-            <w:r>
-              <w:t>Research/</w:t>
-            </w:r>
             <w:r>
               <w:t>Design</w:t>
             </w:r>
@@ -227,7 +265,7 @@
                           <pic:cNvPicPr/>
                         </pic:nvPicPr>
                         <pic:blipFill rotWithShape="1">
-                          <a:blip r:embed="rId7"/>
+                          <a:blip r:embed="rId8"/>
                           <a:srcRect b="22990"/>
                           <a:stretch/>
                         </pic:blipFill>
@@ -282,13 +320,8 @@
               <w:t>ee below</w:t>
             </w:r>
             <w:r>
-              <w:t xml:space="preserve"> for </w:t>
-            </w:r>
-            <w:proofErr w:type="gramStart"/>
-            <w:r>
-              <w:t>examples</w:t>
-            </w:r>
-            <w:proofErr w:type="gramEnd"/>
+              <w:t xml:space="preserve"> for examples</w:t>
+            </w:r>
           </w:p>
           <w:p>
             <w:pPr>
@@ -396,30 +429,46 @@
             <w:pPr>
               <w:pStyle w:val="ListParagraph"/>
               <w:numPr>
+                <w:ilvl w:val="2"/>
+                <w:numId w:val="1"/>
+              </w:numPr>
+            </w:pPr>
+            <w:r>
+              <w:t>Add back to top button</w:t>
+            </w:r>
+          </w:p>
+          <w:p>
+            <w:pPr>
+              <w:pStyle w:val="ListParagraph"/>
+              <w:numPr>
+                <w:ilvl w:val="0"/>
+                <w:numId w:val="1"/>
+              </w:numPr>
+            </w:pPr>
+            <w:r>
+              <w:t xml:space="preserve">Portfolio page </w:t>
+            </w:r>
+          </w:p>
+          <w:p>
+            <w:pPr>
+              <w:pStyle w:val="ListParagraph"/>
+              <w:numPr>
                 <w:ilvl w:val="1"/>
                 <w:numId w:val="1"/>
               </w:numPr>
             </w:pPr>
             <w:r>
-              <w:t>Section 5: Footer</w:t>
-            </w:r>
-          </w:p>
-          <w:p>
-            <w:pPr>
-              <w:pStyle w:val="ListParagraph"/>
-              <w:numPr>
-                <w:ilvl w:val="2"/>
-                <w:numId w:val="1"/>
-              </w:numPr>
-            </w:pPr>
-            <w:r>
-              <w:t xml:space="preserve">Add back to top </w:t>
-            </w:r>
-            <w:proofErr w:type="gramStart"/>
-            <w:r>
-              <w:t>button</w:t>
-            </w:r>
-            <w:proofErr w:type="gramEnd"/>
+              <w:t>L</w:t>
+            </w:r>
+            <w:r>
+              <w:t>eads to galle</w:t>
+            </w:r>
+            <w:r>
+              <w:t>ries</w:t>
+            </w:r>
+            <w:r>
+              <w:t xml:space="preserve"> </w:t>
+            </w:r>
           </w:p>
           <w:p>
             <w:pPr>
@@ -430,7 +479,7 @@
               </w:numPr>
             </w:pPr>
             <w:r>
-              <w:t xml:space="preserve">Portfolio page </w:t>
+              <w:t xml:space="preserve">Services page: </w:t>
             </w:r>
           </w:p>
           <w:p>
@@ -442,21 +491,7 @@
               </w:numPr>
             </w:pPr>
             <w:r>
-              <w:t>L</w:t>
-            </w:r>
-            <w:r>
-              <w:t xml:space="preserve">eads to </w:t>
-            </w:r>
-            <w:proofErr w:type="gramStart"/>
-            <w:r>
-              <w:t>galle</w:t>
-            </w:r>
-            <w:r>
-              <w:t>ries</w:t>
-            </w:r>
-            <w:proofErr w:type="gramEnd"/>
-            <w:r>
-              <w:t xml:space="preserve"> </w:t>
+              <w:t>Services and prices</w:t>
             </w:r>
           </w:p>
           <w:p>
@@ -468,7 +503,19 @@
               </w:numPr>
             </w:pPr>
             <w:r>
-              <w:t xml:space="preserve">Services page: </w:t>
+              <w:t>About</w:t>
+            </w:r>
+          </w:p>
+          <w:p>
+            <w:pPr>
+              <w:pStyle w:val="ListParagraph"/>
+              <w:numPr>
+                <w:ilvl w:val="0"/>
+                <w:numId w:val="1"/>
+              </w:numPr>
+            </w:pPr>
+            <w:r>
+              <w:t>Contact page</w:t>
             </w:r>
           </w:p>
           <w:p>
@@ -480,49 +527,11 @@
               </w:numPr>
             </w:pPr>
             <w:r>
-              <w:t>Services and prices</w:t>
-            </w:r>
-          </w:p>
-          <w:p>
-            <w:pPr>
-              <w:pStyle w:val="ListParagraph"/>
-              <w:numPr>
-                <w:ilvl w:val="0"/>
-                <w:numId w:val="1"/>
-              </w:numPr>
-            </w:pPr>
-            <w:r>
-              <w:t>About</w:t>
-            </w:r>
-          </w:p>
-          <w:p>
-            <w:pPr>
-              <w:pStyle w:val="ListParagraph"/>
-              <w:numPr>
-                <w:ilvl w:val="0"/>
-                <w:numId w:val="1"/>
-              </w:numPr>
-            </w:pPr>
-            <w:r>
-              <w:t>Contact page</w:t>
-            </w:r>
-          </w:p>
-          <w:p>
-            <w:pPr>
-              <w:pStyle w:val="ListParagraph"/>
-              <w:numPr>
-                <w:ilvl w:val="1"/>
-                <w:numId w:val="1"/>
-              </w:numPr>
-            </w:pPr>
-            <w:r>
-              <w:t xml:space="preserve">Form to book </w:t>
-            </w:r>
-            <w:proofErr w:type="gramStart"/>
-            <w:r>
-              <w:t>photoshoot</w:t>
-            </w:r>
-            <w:proofErr w:type="gramEnd"/>
+              <w:t>Form to book photoshoot</w:t>
+            </w:r>
+            <w:r>
+              <w:t xml:space="preserve"> session</w:t>
+            </w:r>
           </w:p>
           <w:p>
             <w:pPr>
@@ -555,41 +564,6 @@
           </w:tcPr>
           <w:p>
             <w:r>
-              <w:t>Database</w:t>
-            </w:r>
-          </w:p>
-          <w:p>
-            <w:pPr>
-              <w:pStyle w:val="ListParagraph"/>
-              <w:numPr>
-                <w:ilvl w:val="0"/>
-                <w:numId w:val="4"/>
-              </w:numPr>
-            </w:pPr>
-            <w:r>
-              <w:t>Choices: MySQL, PostgreSQL, or MongoDB.</w:t>
-            </w:r>
-          </w:p>
-          <w:p>
-            <w:pPr>
-              <w:pStyle w:val="ListParagraph"/>
-              <w:numPr>
-                <w:ilvl w:val="0"/>
-                <w:numId w:val="3"/>
-              </w:numPr>
-            </w:pPr>
-            <w:r>
-              <w:t xml:space="preserve">Setup/create </w:t>
-            </w:r>
-            <w:proofErr w:type="gramStart"/>
-            <w:r>
-              <w:t>database</w:t>
-            </w:r>
-            <w:proofErr w:type="gramEnd"/>
-          </w:p>
-          <w:p/>
-          <w:p>
-            <w:r>
               <w:t>Front end</w:t>
             </w:r>
           </w:p>
@@ -629,13 +603,8 @@
               <w:t xml:space="preserve"> responsive </w:t>
             </w:r>
             <w:r>
-              <w:t xml:space="preserve">– check after changing every </w:t>
-            </w:r>
-            <w:proofErr w:type="gramStart"/>
-            <w:r>
-              <w:t>feature</w:t>
-            </w:r>
-            <w:proofErr w:type="gramEnd"/>
+              <w:t>– check after changing every feature</w:t>
+            </w:r>
           </w:p>
           <w:p>
             <w:pPr>
@@ -646,31 +615,7 @@
               </w:numPr>
             </w:pPr>
             <w:r>
-              <w:t xml:space="preserve">Implement light </w:t>
-            </w:r>
-            <w:proofErr w:type="gramStart"/>
-            <w:r>
-              <w:t>gallery</w:t>
-            </w:r>
-            <w:proofErr w:type="gramEnd"/>
-            <w:r>
-              <w:t xml:space="preserve"> </w:t>
-            </w:r>
-          </w:p>
-          <w:p>
-            <w:pPr>
-              <w:pStyle w:val="ListParagraph"/>
-              <w:numPr>
-                <w:ilvl w:val="0"/>
-                <w:numId w:val="2"/>
-              </w:numPr>
-            </w:pPr>
-            <w:r>
-              <w:lastRenderedPageBreak/>
-              <w:t xml:space="preserve">Photo sharing </w:t>
-            </w:r>
-            <w:r>
-              <w:t>means that maintains high resolution</w:t>
+              <w:t xml:space="preserve">Implement light gallery </w:t>
             </w:r>
           </w:p>
         </w:tc>
@@ -682,7 +627,6 @@
           </w:tcPr>
           <w:p>
             <w:r>
-              <w:lastRenderedPageBreak/>
               <w:t>Deployment</w:t>
             </w:r>
           </w:p>
@@ -698,27 +642,30 @@
                 <w:ilvl w:val="0"/>
                 <w:numId w:val="2"/>
               </w:numPr>
-              <w:rPr>
-                <w:highlight w:val="red"/>
-              </w:rPr>
-            </w:pPr>
-            <w:r>
-              <w:rPr>
-                <w:highlight w:val="red"/>
-              </w:rPr>
+            </w:pPr>
+            <w:r>
               <w:t xml:space="preserve">Using </w:t>
             </w:r>
             <w:r>
-              <w:rPr>
-                <w:highlight w:val="red"/>
-              </w:rPr>
               <w:t>B</w:t>
             </w:r>
             <w:r>
-              <w:rPr>
-                <w:highlight w:val="red"/>
-              </w:rPr>
-              <w:t>lueHost for hosting and domain name</w:t>
+              <w:t>lueHost domain name</w:t>
+            </w:r>
+            <w:r>
+              <w:t xml:space="preserve"> (expires 12/28/24)</w:t>
+            </w:r>
+          </w:p>
+          <w:p>
+            <w:pPr>
+              <w:pStyle w:val="ListParagraph"/>
+              <w:numPr>
+                <w:ilvl w:val="0"/>
+                <w:numId w:val="2"/>
+              </w:numPr>
+            </w:pPr>
+            <w:r>
+              <w:t>Using cloudflare / github for hosting</w:t>
             </w:r>
           </w:p>
         </w:tc>
@@ -730,6 +677,7 @@
           </w:tcPr>
           <w:p>
             <w:r>
+              <w:lastRenderedPageBreak/>
               <w:t>Testing</w:t>
             </w:r>
           </w:p>
@@ -745,14 +693,8 @@
                 <w:ilvl w:val="0"/>
                 <w:numId w:val="2"/>
               </w:numPr>
-              <w:rPr>
-                <w:highlight w:val="red"/>
-              </w:rPr>
-            </w:pPr>
-            <w:r>
-              <w:rPr>
-                <w:highlight w:val="red"/>
-              </w:rPr>
+            </w:pPr>
+            <w:r>
               <w:t>Test website on various devices and browsers to ensure it works as expected.</w:t>
             </w:r>
           </w:p>
@@ -785,13 +727,8 @@
               <w:t xml:space="preserve">Easily my biggest downfall was rushing into things and not doing </w:t>
             </w:r>
             <w:r>
-              <w:t xml:space="preserve">sufficient </w:t>
-            </w:r>
-            <w:proofErr w:type="gramStart"/>
-            <w:r>
-              <w:t>research</w:t>
-            </w:r>
-            <w:proofErr w:type="gramEnd"/>
+              <w:t>sufficient research</w:t>
+            </w:r>
           </w:p>
           <w:p>
             <w:pPr>
@@ -805,18 +742,25 @@
               <w:t>Ex) I started coding/trying to style my website without even having any ideas of what I wanted it to look like</w:t>
             </w:r>
             <w:r>
-              <w:t xml:space="preserve">. Doing so helped me </w:t>
-            </w:r>
-            <w:proofErr w:type="gramStart"/>
-            <w:r>
-              <w:t>learned</w:t>
-            </w:r>
-            <w:proofErr w:type="gramEnd"/>
-            <w:r>
-              <w:t xml:space="preserve"> the jist of html and css, but it would’ve saved me a TON of time if I just had a general design before hand. This me to having a </w:t>
-            </w:r>
-            <w:r>
-              <w:t>having a lot of problems getting the responsive aspect to work and as a result, left me with the next best option: to start over</w:t>
+              <w:t xml:space="preserve">. Doing so helped me learned the jist of html and css, but it would’ve saved me a TON of time if I just had a general design before hand. This </w:t>
+            </w:r>
+            <w:r>
+              <w:t xml:space="preserve">led </w:t>
+            </w:r>
+            <w:r>
+              <w:t xml:space="preserve">me to having a </w:t>
+            </w:r>
+            <w:r>
+              <w:t xml:space="preserve">having a lot of problems getting the responsive aspect to work </w:t>
+            </w:r>
+            <w:r>
+              <w:t>which</w:t>
+            </w:r>
+            <w:r>
+              <w:t xml:space="preserve">, </w:t>
+            </w:r>
+            <w:r>
+              <w:t>as a result, left me with the next best option: to start over</w:t>
             </w:r>
           </w:p>
           <w:p>
@@ -835,6 +779,12 @@
             </w:r>
             <w:r>
               <w:t xml:space="preserve">. Looking back, I should’ve been most patient and done WAY more research before diving in. </w:t>
+            </w:r>
+            <w:r>
+              <w:t>I ended up finding a very simple way to host a website using GitHub and CloudFlare</w:t>
+            </w:r>
+            <w:r>
+              <w:t xml:space="preserve"> for free</w:t>
             </w:r>
           </w:p>
         </w:tc>
@@ -857,37 +807,7 @@
           <w:p>
             <w:pPr>
               <w:pStyle w:val="ListParagraph"/>
-              <w:numPr>
-                <w:ilvl w:val="0"/>
-                <w:numId w:val="2"/>
-              </w:numPr>
-            </w:pPr>
-            <w:r>
-              <w:rPr>
-                <w:highlight w:val="red"/>
-              </w:rPr>
-              <w:t xml:space="preserve">Add necessary comments and remove unnecessary </w:t>
-            </w:r>
-            <w:proofErr w:type="gramStart"/>
-            <w:r>
-              <w:rPr>
-                <w:highlight w:val="red"/>
-              </w:rPr>
-              <w:t>comments</w:t>
-            </w:r>
-            <w:proofErr w:type="gramEnd"/>
-          </w:p>
-          <w:p>
-            <w:pPr>
-              <w:pStyle w:val="ListParagraph"/>
-              <w:numPr>
-                <w:ilvl w:val="0"/>
-                <w:numId w:val="2"/>
-              </w:numPr>
-            </w:pPr>
-            <w:r>
-              <w:t>Share to LinkedIn</w:t>
-            </w:r>
+            </w:pPr>
           </w:p>
         </w:tc>
       </w:tr>
@@ -936,7 +856,7 @@
                     </pic:cNvPicPr>
                   </pic:nvPicPr>
                   <pic:blipFill>
-                    <a:blip r:embed="rId8" cstate="print">
+                    <a:blip r:embed="rId9" cstate="print">
                       <a:extLst>
                         <a:ext uri="{28A0092B-C50C-407E-A947-70E740481C1C}">
                           <a14:useLocalDpi xmlns:a14="http://schemas.microsoft.com/office/drawing/2010/main" val="0"/>
@@ -989,7 +909,7 @@
                     </pic:cNvPicPr>
                   </pic:nvPicPr>
                   <pic:blipFill>
-                    <a:blip r:embed="rId9" cstate="print">
+                    <a:blip r:embed="rId10" cstate="print">
                       <a:extLst>
                         <a:ext uri="{28A0092B-C50C-407E-A947-70E740481C1C}">
                           <a14:useLocalDpi xmlns:a14="http://schemas.microsoft.com/office/drawing/2010/main" val="0"/>
@@ -1043,7 +963,7 @@
                     </pic:cNvPicPr>
                   </pic:nvPicPr>
                   <pic:blipFill>
-                    <a:blip r:embed="rId10" cstate="print">
+                    <a:blip r:embed="rId11" cstate="print">
                       <a:extLst>
                         <a:ext uri="{28A0092B-C50C-407E-A947-70E740481C1C}">
                           <a14:useLocalDpi xmlns:a14="http://schemas.microsoft.com/office/drawing/2010/main" val="0"/>
@@ -1096,7 +1016,7 @@
                     </pic:cNvPicPr>
                   </pic:nvPicPr>
                   <pic:blipFill>
-                    <a:blip r:embed="rId11" cstate="print">
+                    <a:blip r:embed="rId12" cstate="print">
                       <a:extLst>
                         <a:ext uri="{28A0092B-C50C-407E-A947-70E740481C1C}">
                           <a14:useLocalDpi xmlns:a14="http://schemas.microsoft.com/office/drawing/2010/main" val="0"/>
@@ -1150,7 +1070,7 @@
                     </pic:cNvPicPr>
                   </pic:nvPicPr>
                   <pic:blipFill>
-                    <a:blip r:embed="rId12" cstate="print">
+                    <a:blip r:embed="rId13" cstate="print">
                       <a:extLst>
                         <a:ext uri="{28A0092B-C50C-407E-A947-70E740481C1C}">
                           <a14:useLocalDpi xmlns:a14="http://schemas.microsoft.com/office/drawing/2010/main" val="0"/>
@@ -1207,7 +1127,7 @@
                     </pic:cNvPicPr>
                   </pic:nvPicPr>
                   <pic:blipFill>
-                    <a:blip r:embed="rId13">
+                    <a:blip r:embed="rId14">
                       <a:extLst>
                         <a:ext uri="{28A0092B-C50C-407E-A947-70E740481C1C}">
                           <a14:useLocalDpi xmlns:a14="http://schemas.microsoft.com/office/drawing/2010/main" val="0"/>
